--- a/files-to-include-in-zip/R01 et R02 - Introduction à HTML et à CSS/Exercice 4 - Instructions - Simpsons partie 3.docx
+++ b/files-to-include-in-zip/R01 et R02 - Introduction à HTML et à CSS/Exercice 4 - Instructions - Simpsons partie 3.docx
@@ -1,6 +1,6 @@
 
 <file path=word/document.xml><?xml version="1.0" encoding="utf-8"?>
-<w:document xmlns:wpc="http://schemas.microsoft.com/office/word/2010/wordprocessingCanvas" xmlns:cx="http://schemas.microsoft.com/office/drawing/2014/chartex" xmlns:cx1="http://schemas.microsoft.com/office/drawing/2015/9/8/chartex" xmlns:cx2="http://schemas.microsoft.com/office/drawing/2015/10/21/chartex" xmlns:cx3="http://schemas.microsoft.com/office/drawing/2016/5/9/chartex" xmlns:cx4="http://schemas.microsoft.com/office/drawing/2016/5/10/chartex" xmlns:cx5="http://schemas.microsoft.com/office/drawing/2016/5/11/chartex" xmlns:cx6="http://schemas.microsoft.com/office/drawing/2016/5/12/chartex" xmlns:cx7="http://schemas.microsoft.com/office/drawing/2016/5/13/chartex" xmlns:cx8="http://schemas.microsoft.com/office/drawing/2016/5/14/chartex" xmlns:mc="http://schemas.openxmlformats.org/markup-compatibility/2006" xmlns:aink="http://schemas.microsoft.com/office/drawing/2016/ink" xmlns:am3d="http://schemas.microsoft.com/office/drawing/2017/model3d" xmlns:o="urn:schemas-microsoft-com:office:office" xmlns:oel="http://schemas.microsoft.com/office/2019/extlst" xmlns:r="http://schemas.openxmlformats.org/officeDocument/2006/relationships" xmlns:m="http://schemas.openxmlformats.org/officeDocument/2006/math" xmlns:v="urn:schemas-microsoft-com:vml" xmlns:wp14="http://schemas.microsoft.com/office/word/2010/wordprocessingDrawing" xmlns:wp="http://schemas.openxmlformats.org/drawingml/2006/wordprocessingDrawing" xmlns:w10="urn:schemas-microsoft-com:office:word" xmlns:w="http://schemas.openxmlformats.org/wordprocessingml/2006/main" xmlns:w14="http://schemas.microsoft.com/office/word/2010/wordml" xmlns:w15="http://schemas.microsoft.com/office/word/2012/wordml" xmlns:w16cex="http://schemas.microsoft.com/office/word/2018/wordml/cex" xmlns:w16cid="http://schemas.microsoft.com/office/word/2016/wordml/cid" xmlns:w16="http://schemas.microsoft.com/office/word/2018/wordml" xmlns:w16du="http://schemas.microsoft.com/office/word/2023/wordml/word16du" xmlns:w16sdtdh="http://schemas.microsoft.com/office/word/2020/wordml/sdtdatahash" xmlns:w16se="http://schemas.microsoft.com/office/word/2015/wordml/symex" xmlns:wpg="http://schemas.microsoft.com/office/word/2010/wordprocessingGroup" xmlns:wpi="http://schemas.microsoft.com/office/word/2010/wordprocessingInk" xmlns:wne="http://schemas.microsoft.com/office/word/2006/wordml" xmlns:wps="http://schemas.microsoft.com/office/word/2010/wordprocessingShape" mc:Ignorable="w14 w15 w16se w16cid w16 w16cex w16sdtdh w16du wp14">
+<w:document xmlns:wpc="http://schemas.microsoft.com/office/word/2010/wordprocessingCanvas" xmlns:cx="http://schemas.microsoft.com/office/drawing/2014/chartex" xmlns:cx1="http://schemas.microsoft.com/office/drawing/2015/9/8/chartex" xmlns:cx2="http://schemas.microsoft.com/office/drawing/2015/10/21/chartex" xmlns:cx3="http://schemas.microsoft.com/office/drawing/2016/5/9/chartex" xmlns:cx4="http://schemas.microsoft.com/office/drawing/2016/5/10/chartex" xmlns:cx5="http://schemas.microsoft.com/office/drawing/2016/5/11/chartex" xmlns:cx6="http://schemas.microsoft.com/office/drawing/2016/5/12/chartex" xmlns:cx7="http://schemas.microsoft.com/office/drawing/2016/5/13/chartex" xmlns:cx8="http://schemas.microsoft.com/office/drawing/2016/5/14/chartex" xmlns:mc="http://schemas.openxmlformats.org/markup-compatibility/2006" xmlns:aink="http://schemas.microsoft.com/office/drawing/2016/ink" xmlns:am3d="http://schemas.microsoft.com/office/drawing/2017/model3d" xmlns:o="urn:schemas-microsoft-com:office:office" xmlns:oel="http://schemas.microsoft.com/office/2019/extlst" xmlns:r="http://schemas.openxmlformats.org/officeDocument/2006/relationships" xmlns:m="http://schemas.openxmlformats.org/officeDocument/2006/math" xmlns:v="urn:schemas-microsoft-com:vml" xmlns:wp14="http://schemas.microsoft.com/office/word/2010/wordprocessingDrawing" xmlns:wp="http://schemas.openxmlformats.org/drawingml/2006/wordprocessingDrawing" xmlns:w10="urn:schemas-microsoft-com:office:word" xmlns:w="http://schemas.openxmlformats.org/wordprocessingml/2006/main" xmlns:w14="http://schemas.microsoft.com/office/word/2010/wordml" xmlns:w15="http://schemas.microsoft.com/office/word/2012/wordml" xmlns:w16cex="http://schemas.microsoft.com/office/word/2018/wordml/cex" xmlns:w16cid="http://schemas.microsoft.com/office/word/2016/wordml/cid" xmlns:w16="http://schemas.microsoft.com/office/word/2018/wordml" xmlns:w16du="http://schemas.microsoft.com/office/word/2023/wordml/word16du" xmlns:w16sdtdh="http://schemas.microsoft.com/office/word/2020/wordml/sdtdatahash" xmlns:w16sdtfl="http://schemas.microsoft.com/office/word/2024/wordml/sdtformatlock" xmlns:w16se="http://schemas.microsoft.com/office/word/2015/wordml/symex" xmlns:wpg="http://schemas.microsoft.com/office/word/2010/wordprocessingGroup" xmlns:wpi="http://schemas.microsoft.com/office/word/2010/wordprocessingInk" xmlns:wne="http://schemas.microsoft.com/office/word/2006/wordml" xmlns:wps="http://schemas.microsoft.com/office/word/2010/wordprocessingShape" mc:Ignorable="w14 w15 w16se w16cid w16 w16cex w16sdtdh w16sdtfl w16du wp14">
   <w:body>
     <w:p>
       <w:pPr>
@@ -251,55 +251,7 @@
         <w:spacing w:line="360" w:lineRule="auto"/>
       </w:pPr>
       <w:r>
-        <w:t xml:space="preserve">Ajoutez </w:t>
-      </w:r>
-      <w:r>
-        <w:t xml:space="preserve">les éléments sémantiques </w:t>
-      </w:r>
-      <w:r>
-        <w:rPr>
-          <w:color w:val="DC143C"/>
-        </w:rPr>
-        <w:t>&lt;</w:t>
-      </w:r>
-      <w:r>
-        <w:rPr>
-          <w:color w:val="DC143C"/>
-        </w:rPr>
-        <w:t>header</w:t>
-      </w:r>
-      <w:r>
-        <w:rPr>
-          <w:color w:val="DC143C"/>
-        </w:rPr>
-        <w:t>&gt;</w:t>
-      </w:r>
-      <w:r>
-        <w:t xml:space="preserve">, </w:t>
-      </w:r>
-      <w:r>
-        <w:rPr>
-          <w:color w:val="DC143C"/>
-        </w:rPr>
-        <w:t>&lt;main&gt;</w:t>
-      </w:r>
-      <w:r>
-        <w:t xml:space="preserve">, </w:t>
-      </w:r>
-      <w:r>
-        <w:rPr>
-          <w:color w:val="DC143C"/>
-        </w:rPr>
-        <w:t>&lt;footer&gt;</w:t>
-      </w:r>
-      <w:r>
-        <w:t xml:space="preserve">, </w:t>
-      </w:r>
-      <w:r>
-        <w:rPr>
-          <w:color w:val="DC143C"/>
-        </w:rPr>
-        <w:t>&lt;nav&gt;</w:t>
+        <w:t>Vous devez apporter les modifications suivantes à votre document:</w:t>
       </w:r>
     </w:p>
     <w:p>
@@ -310,12 +262,311 @@
           <w:numId w:val="2"/>
         </w:numPr>
         <w:spacing w:line="360" w:lineRule="auto"/>
-      </w:pPr>
-      <w:r>
-        <w:t>Le header doit contenir l’image des Simpsons et les 2 phrases</w:t>
-      </w:r>
-      <w:r>
-        <w:t xml:space="preserve"> suivantes.</w:t>
+        <w:ind w:left="993" w:right="-425"/>
+      </w:pPr>
+      <w:r>
+        <w:t xml:space="preserve">Ajoutez </w:t>
+      </w:r>
+      <w:r>
+        <w:t xml:space="preserve">les éléments sémantiques </w:t>
+      </w:r>
+      <w:r>
+        <w:rPr>
+          <w:color w:val="DC143C"/>
+        </w:rPr>
+        <w:t>&lt;</w:t>
+      </w:r>
+      <w:r>
+        <w:rPr>
+          <w:color w:val="DC143C"/>
+        </w:rPr>
+        <w:t>header</w:t>
+      </w:r>
+      <w:r>
+        <w:rPr>
+          <w:color w:val="DC143C"/>
+        </w:rPr>
+        <w:t>&gt;</w:t>
+      </w:r>
+      <w:r>
+        <w:t xml:space="preserve">, </w:t>
+      </w:r>
+      <w:r>
+        <w:rPr>
+          <w:color w:val="DC143C"/>
+        </w:rPr>
+        <w:t>&lt;main&gt;</w:t>
+      </w:r>
+      <w:r>
+        <w:t xml:space="preserve">, </w:t>
+      </w:r>
+      <w:r>
+        <w:rPr>
+          <w:color w:val="DC143C"/>
+        </w:rPr>
+        <w:t>&lt;footer&gt;</w:t>
+      </w:r>
+      <w:r>
+        <w:t xml:space="preserve">, </w:t>
+      </w:r>
+      <w:r>
+        <w:rPr>
+          <w:color w:val="DC143C"/>
+        </w:rPr>
+        <w:t>&lt;nav&gt;</w:t>
+      </w:r>
+    </w:p>
+    <w:p>
+      <w:pPr>
+        <w:pStyle w:val="Paragraphedeliste"/>
+        <w:numPr>
+          <w:ilvl w:val="3"/>
+          <w:numId w:val="2"/>
+        </w:numPr>
+        <w:spacing w:line="360" w:lineRule="auto"/>
+        <w:ind w:left="1418" w:right="-425"/>
+      </w:pPr>
+      <w:r>
+        <w:t xml:space="preserve">Le header doit contenir l’image des Simpsons </w:t>
+      </w:r>
+      <w:r>
+        <w:t>le titre de niveau 1</w:t>
+      </w:r>
+    </w:p>
+    <w:p>
+      <w:pPr>
+        <w:pStyle w:val="Paragraphedeliste"/>
+        <w:numPr>
+          <w:ilvl w:val="3"/>
+          <w:numId w:val="2"/>
+        </w:numPr>
+        <w:spacing w:line="360" w:lineRule="auto"/>
+        <w:ind w:left="1418" w:right="-425"/>
+      </w:pPr>
+      <w:r>
+        <w:t>Le header doit également contenir le paragraphe « Parce que j’adore les Simspons »</w:t>
+      </w:r>
+    </w:p>
+    <w:p>
+      <w:pPr>
+        <w:pStyle w:val="Paragraphedeliste"/>
+        <w:numPr>
+          <w:ilvl w:val="3"/>
+          <w:numId w:val="2"/>
+        </w:numPr>
+        <w:spacing w:line="360" w:lineRule="auto"/>
+        <w:ind w:left="1418" w:right="-425"/>
+      </w:pPr>
+      <w:r>
+        <w:t xml:space="preserve">Le nav doit contenir </w:t>
+      </w:r>
+      <w:r>
+        <w:t xml:space="preserve">le </w:t>
+      </w:r>
+      <w:r>
+        <w:t>titre « Liens » et le lien</w:t>
+      </w:r>
+      <w:r>
+        <w:t xml:space="preserve"> vers la page des Simspons.</w:t>
+      </w:r>
+    </w:p>
+    <w:p>
+      <w:pPr>
+        <w:pStyle w:val="Paragraphedeliste"/>
+        <w:numPr>
+          <w:ilvl w:val="3"/>
+          <w:numId w:val="2"/>
+        </w:numPr>
+        <w:spacing w:line="360" w:lineRule="auto"/>
+        <w:ind w:left="1418" w:right="-425"/>
+      </w:pPr>
+      <w:r>
+        <w:t>La main</w:t>
+      </w:r>
+      <w:r>
+        <w:t xml:space="preserve"> doit contenir</w:t>
+      </w:r>
+      <w:r>
+        <w:t xml:space="preserve"> </w:t>
+      </w:r>
+      <w:r>
+        <w:t>de ce que vous avez créé précédemment</w:t>
+      </w:r>
+    </w:p>
+    <w:p>
+      <w:pPr>
+        <w:pStyle w:val="Paragraphedeliste"/>
+        <w:numPr>
+          <w:ilvl w:val="3"/>
+          <w:numId w:val="2"/>
+        </w:numPr>
+        <w:spacing w:line="360" w:lineRule="auto"/>
+        <w:ind w:left="1418" w:right="-425"/>
+      </w:pPr>
+      <w:r>
+        <w:t xml:space="preserve">Le footer doit contenir </w:t>
+      </w:r>
+      <w:r>
+        <w:t>un nouveau paragraphe avec comme texte </w:t>
+      </w:r>
+      <w:r>
+        <w:br/>
+        <w:t xml:space="preserve">« Wikipedia </w:t>
+      </w:r>
+      <w:r>
+        <w:rPr>
+          <w:sz w:val="32"/>
+          <w:szCs w:val="32"/>
+        </w:rPr>
+        <w:t>®</w:t>
+      </w:r>
+      <w:r>
+        <w:t xml:space="preserve"> est une marque déposée de la Wikimedia Fondation, Inc. »</w:t>
+      </w:r>
+    </w:p>
+    <w:p>
+      <w:pPr>
+        <w:pStyle w:val="Paragraphedeliste"/>
+        <w:numPr>
+          <w:ilvl w:val="0"/>
+          <w:numId w:val="2"/>
+        </w:numPr>
+        <w:spacing w:line="360" w:lineRule="auto"/>
+      </w:pPr>
+      <w:r>
+        <w:t>Créez un fichier styles.css et ajoutez un lien à celui-ci dans votre document html.</w:t>
+      </w:r>
+    </w:p>
+    <w:p>
+      <w:pPr>
+        <w:pStyle w:val="Paragraphedeliste"/>
+        <w:numPr>
+          <w:ilvl w:val="0"/>
+          <w:numId w:val="2"/>
+        </w:numPr>
+        <w:spacing w:line="360" w:lineRule="auto"/>
+      </w:pPr>
+      <w:r>
+        <w:t xml:space="preserve">La police </w:t>
+      </w:r>
+      <w:r>
+        <w:t xml:space="preserve">du document doit être </w:t>
+      </w:r>
+      <w:r>
+        <w:t xml:space="preserve">est </w:t>
+      </w:r>
+      <w:r>
+        <w:t>Arial</w:t>
+      </w:r>
+      <w:r>
+        <w:t>.</w:t>
+      </w:r>
+    </w:p>
+    <w:p>
+      <w:pPr>
+        <w:pStyle w:val="Paragraphedeliste"/>
+        <w:numPr>
+          <w:ilvl w:val="0"/>
+          <w:numId w:val="2"/>
+        </w:numPr>
+        <w:spacing w:line="360" w:lineRule="auto"/>
+      </w:pPr>
+      <w:r>
+        <w:t xml:space="preserve">La couleur </w:t>
+      </w:r>
+      <w:r>
+        <w:t>du</w:t>
+      </w:r>
+      <w:r>
+        <w:t xml:space="preserve"> fond du lien est </w:t>
+      </w:r>
+      <w:r>
+        <w:t>#f44336</w:t>
+      </w:r>
+      <w:r>
+        <w:t>.</w:t>
+      </w:r>
+    </w:p>
+    <w:p>
+      <w:pPr>
+        <w:pStyle w:val="Paragraphedeliste"/>
+        <w:numPr>
+          <w:ilvl w:val="0"/>
+          <w:numId w:val="2"/>
+        </w:numPr>
+        <w:spacing w:line="360" w:lineRule="auto"/>
+      </w:pPr>
+      <w:r>
+        <w:t xml:space="preserve">La couleur de fond de l’élément </w:t>
+      </w:r>
+      <w:r>
+        <w:rPr>
+          <w:color w:val="C00000"/>
+        </w:rPr>
+        <w:t>&lt;</w:t>
+      </w:r>
+      <w:r>
+        <w:rPr>
+          <w:color w:val="DC143C"/>
+        </w:rPr>
+        <w:t xml:space="preserve">nav&gt; </w:t>
+      </w:r>
+      <w:r>
+        <w:t xml:space="preserve">est </w:t>
+      </w:r>
+      <w:r>
+        <w:t>rgba(95, 92, 92, 0.6)</w:t>
+      </w:r>
+    </w:p>
+    <w:p>
+      <w:pPr>
+        <w:pStyle w:val="Paragraphedeliste"/>
+        <w:numPr>
+          <w:ilvl w:val="0"/>
+          <w:numId w:val="2"/>
+        </w:numPr>
+        <w:spacing w:line="360" w:lineRule="auto"/>
+      </w:pPr>
+      <w:r>
+        <w:t xml:space="preserve">La couleur de fond de l’élément </w:t>
+      </w:r>
+      <w:r>
+        <w:rPr>
+          <w:color w:val="DC143C"/>
+        </w:rPr>
+        <w:t xml:space="preserve">&lt;main&gt; </w:t>
+      </w:r>
+      <w:r>
+        <w:t xml:space="preserve">est </w:t>
+      </w:r>
+      <w:r>
+        <w:t>rgba(0,0,0,0.6)</w:t>
+      </w:r>
+    </w:p>
+    <w:p>
+      <w:pPr>
+        <w:pStyle w:val="Paragraphedeliste"/>
+        <w:numPr>
+          <w:ilvl w:val="0"/>
+          <w:numId w:val="2"/>
+        </w:numPr>
+        <w:spacing w:line="360" w:lineRule="auto"/>
+      </w:pPr>
+      <w:r>
+        <w:t>Le contenu du header et du footer doivent être centré horizontalement</w:t>
+      </w:r>
+    </w:p>
+    <w:p>
+      <w:pPr>
+        <w:pStyle w:val="Paragraphedeliste"/>
+        <w:numPr>
+          <w:ilvl w:val="0"/>
+          <w:numId w:val="2"/>
+        </w:numPr>
+        <w:spacing w:line="360" w:lineRule="auto"/>
+      </w:pPr>
+      <w:r>
+        <w:t>Concernant les éléments main et nav :</w:t>
       </w:r>
     </w:p>
     <w:p>
@@ -328,16 +579,7 @@
         <w:spacing w:line="360" w:lineRule="auto"/>
       </w:pPr>
       <w:r>
-        <w:t xml:space="preserve">Le nav doit contenir </w:t>
-      </w:r>
-      <w:r>
-        <w:t xml:space="preserve">le </w:t>
-      </w:r>
-      <w:r>
-        <w:t>titre « Liens » et le lien en rouge</w:t>
-      </w:r>
-      <w:r>
-        <w:t>.</w:t>
+        <w:t>La couleur du texte doit être blanc.</w:t>
       </w:r>
     </w:p>
     <w:p>
@@ -350,29 +592,7 @@
         <w:spacing w:line="360" w:lineRule="auto"/>
       </w:pPr>
       <w:r>
-        <w:t xml:space="preserve">Le footer doit contenir le </w:t>
-      </w:r>
-      <w:r>
-        <w:t>pied de page.</w:t>
-      </w:r>
-    </w:p>
-    <w:p>
-      <w:pPr>
-        <w:pStyle w:val="Paragraphedeliste"/>
-        <w:numPr>
-          <w:ilvl w:val="1"/>
-          <w:numId w:val="2"/>
-        </w:numPr>
-        <w:spacing w:line="360" w:lineRule="auto"/>
-      </w:pPr>
-      <w:r>
-        <w:t>Le main doit contenir</w:t>
-      </w:r>
-      <w:r>
-        <w:t xml:space="preserve"> le </w:t>
-      </w:r>
-      <w:r>
-        <w:t>reste du texte.</w:t>
+        <w:t>La couleur de fond de ces 2 sections doit être noir avec un effet de transparence</w:t>
       </w:r>
     </w:p>
     <w:p>
@@ -385,7 +605,46 @@
         <w:spacing w:line="360" w:lineRule="auto"/>
       </w:pPr>
       <w:r>
-        <w:t>Créez un fichier styles.css et ajoutez un lien à celui-ci dans votre document html.</w:t>
+        <w:t>Documentez-vous pour trouver comment mettre une image en arrière-plan</w:t>
+      </w:r>
+      <w:r>
+        <w:t>. E</w:t>
+      </w:r>
+      <w:r>
+        <w:t xml:space="preserve">lle </w:t>
+      </w:r>
+      <w:r>
+        <w:t xml:space="preserve">doit </w:t>
+      </w:r>
+      <w:r>
+        <w:t>couvr</w:t>
+      </w:r>
+      <w:r>
+        <w:t>ir</w:t>
+      </w:r>
+      <w:r>
+        <w:t xml:space="preserve"> l’ensemble de l’arrière-plan</w:t>
+      </w:r>
+      <w:r>
+        <w:t xml:space="preserve"> de la page </w:t>
+      </w:r>
+      <w:r>
+        <w:t xml:space="preserve">en utilisant la propriété CSS background-size. </w:t>
+      </w:r>
+      <w:r>
+        <w:br/>
+      </w:r>
+      <w:r>
+        <w:t>L</w:t>
+      </w:r>
+      <w:r>
+        <w:t xml:space="preserve">’image </w:t>
+      </w:r>
+      <w:r>
+        <w:t xml:space="preserve">souhaité comme arrière-plan est présent dans </w:t>
+      </w:r>
+      <w:r>
+        <w:t>le dossier images.</w:t>
       </w:r>
     </w:p>
     <w:p>
@@ -396,16 +655,32 @@
           <w:numId w:val="2"/>
         </w:numPr>
         <w:spacing w:line="360" w:lineRule="auto"/>
-      </w:pPr>
-      <w:r>
-        <w:t>Documentez-vous pour trouver comment mettre une image en arrière-plan et qu’elle couvre l’ensemble de l’arrière-plan</w:t>
-      </w:r>
-      <w:r>
-        <w:t xml:space="preserve"> en utilisant la propriété CSS background-size</w:t>
-      </w:r>
-      <w:r>
-        <w:t>. Vous trouverez l’image sous le dossier images.</w:t>
-      </w:r>
+        <w:rPr>
+          <w:rStyle w:val="Lienhypertexte"/>
+          <w:color w:val="auto"/>
+          <w:u w:val="none"/>
+        </w:rPr>
+      </w:pPr>
+      <w:r>
+        <w:t xml:space="preserve">Assurez-vous que </w:t>
+      </w:r>
+      <w:r>
+        <w:t xml:space="preserve">votre document HTML </w:t>
+      </w:r>
+      <w:r>
+        <w:t>passe le validateur</w:t>
+      </w:r>
+      <w:r>
+        <w:t xml:space="preserve"> : </w:t>
+      </w:r>
+      <w:hyperlink r:id="rId11" w:tgtFrame="_blank" w:history="1">
+        <w:r>
+          <w:rPr>
+            <w:rStyle w:val="Lienhypertexte"/>
+          </w:rPr>
+          <w:t>service de validation du W3C</w:t>
+        </w:r>
+      </w:hyperlink>
     </w:p>
     <w:p>
       <w:pPr>
@@ -417,128 +692,11 @@
         <w:spacing w:line="360" w:lineRule="auto"/>
       </w:pPr>
       <w:r>
-        <w:t xml:space="preserve">La police est </w:t>
-      </w:r>
-      <w:r>
-        <w:t>Arial</w:t>
-      </w:r>
-      <w:r>
-        <w:t>.</w:t>
-      </w:r>
-    </w:p>
-    <w:p>
-      <w:pPr>
-        <w:pStyle w:val="Paragraphedeliste"/>
-        <w:numPr>
-          <w:ilvl w:val="0"/>
-          <w:numId w:val="2"/>
-        </w:numPr>
-        <w:spacing w:line="360" w:lineRule="auto"/>
-      </w:pPr>
-      <w:r>
-        <w:t xml:space="preserve">La couleur de fond du lien est </w:t>
-      </w:r>
-      <w:r>
-        <w:t>#f44336</w:t>
-      </w:r>
-      <w:r>
-        <w:t>.</w:t>
-      </w:r>
-    </w:p>
-    <w:p>
-      <w:pPr>
-        <w:pStyle w:val="Paragraphedeliste"/>
-        <w:numPr>
-          <w:ilvl w:val="0"/>
-          <w:numId w:val="2"/>
-        </w:numPr>
-        <w:spacing w:line="360" w:lineRule="auto"/>
-      </w:pPr>
-      <w:r>
-        <w:t xml:space="preserve">La couleur de fond de l’élément </w:t>
-      </w:r>
-      <w:r>
-        <w:rPr>
-          <w:color w:val="C00000"/>
-        </w:rPr>
-        <w:t>&lt;</w:t>
-      </w:r>
-      <w:r>
-        <w:rPr>
-          <w:color w:val="DC143C"/>
-        </w:rPr>
-        <w:t xml:space="preserve">nav&gt; </w:t>
-      </w:r>
-      <w:r>
-        <w:t xml:space="preserve">est </w:t>
-      </w:r>
-      <w:r>
-        <w:t>rgba(95, 92, 92, 0.6)</w:t>
-      </w:r>
-    </w:p>
-    <w:p>
-      <w:pPr>
-        <w:pStyle w:val="Paragraphedeliste"/>
-        <w:numPr>
-          <w:ilvl w:val="0"/>
-          <w:numId w:val="2"/>
-        </w:numPr>
-        <w:spacing w:line="360" w:lineRule="auto"/>
-      </w:pPr>
-      <w:r>
-        <w:t xml:space="preserve">La couleur de fond de l’élément </w:t>
-      </w:r>
-      <w:r>
-        <w:rPr>
-          <w:color w:val="DC143C"/>
-        </w:rPr>
-        <w:t xml:space="preserve">&lt;main&gt; </w:t>
-      </w:r>
-      <w:r>
-        <w:t xml:space="preserve">est </w:t>
-      </w:r>
-      <w:r>
-        <w:t>rgba(0,0,0,0.6)</w:t>
-      </w:r>
-    </w:p>
-    <w:p>
-      <w:pPr>
-        <w:pStyle w:val="Paragraphedeliste"/>
-        <w:numPr>
-          <w:ilvl w:val="0"/>
-          <w:numId w:val="2"/>
-        </w:numPr>
-        <w:spacing w:line="360" w:lineRule="auto"/>
-      </w:pPr>
-      <w:r>
-        <w:t xml:space="preserve">Assurez-vous que </w:t>
-      </w:r>
-      <w:r>
-        <w:t xml:space="preserve">votre document HTML </w:t>
-      </w:r>
-      <w:r>
-        <w:t xml:space="preserve">passe le validateur et </w:t>
-      </w:r>
-      <w:r>
-        <w:t>est</w:t>
-      </w:r>
-      <w:r>
-        <w:t xml:space="preserve"> indenté correctement</w:t>
-      </w:r>
-      <w:r>
-        <w:t xml:space="preserve"> : </w:t>
-      </w:r>
-      <w:hyperlink r:id="rId11" w:tgtFrame="_blank" w:history="1">
-        <w:r>
-          <w:rPr>
-            <w:rStyle w:val="Lienhypertexte"/>
-            <w:sz w:val="24"/>
-            <w:szCs w:val="24"/>
-            <w:shd w:val="clear" w:color="auto" w:fill="FFFFFF"/>
-          </w:rPr>
-          <w:t>service de validation du W3C</w:t>
-        </w:r>
-      </w:hyperlink>
+        <w:t>Assure</w:t>
+      </w:r>
+      <w:r>
+        <w:t>z-vous que votre code HTML est indenté correctement</w:t>
+      </w:r>
     </w:p>
     <w:sectPr>
       <w:headerReference w:type="default" r:id="rId12"/>
@@ -553,7 +711,7 @@
 </file>
 
 <file path=word/endnotes.xml><?xml version="1.0" encoding="utf-8"?>
-<w:endnotes xmlns:wpc="http://schemas.microsoft.com/office/word/2010/wordprocessingCanvas" xmlns:cx="http://schemas.microsoft.com/office/drawing/2014/chartex" xmlns:cx1="http://schemas.microsoft.com/office/drawing/2015/9/8/chartex" xmlns:cx2="http://schemas.microsoft.com/office/drawing/2015/10/21/chartex" xmlns:cx3="http://schemas.microsoft.com/office/drawing/2016/5/9/chartex" xmlns:cx4="http://schemas.microsoft.com/office/drawing/2016/5/10/chartex" xmlns:cx5="http://schemas.microsoft.com/office/drawing/2016/5/11/chartex" xmlns:cx6="http://schemas.microsoft.com/office/drawing/2016/5/12/chartex" xmlns:cx7="http://schemas.microsoft.com/office/drawing/2016/5/13/chartex" xmlns:cx8="http://schemas.microsoft.com/office/drawing/2016/5/14/chartex" xmlns:mc="http://schemas.openxmlformats.org/markup-compatibility/2006" xmlns:aink="http://schemas.microsoft.com/office/drawing/2016/ink" xmlns:am3d="http://schemas.microsoft.com/office/drawing/2017/model3d" xmlns:o="urn:schemas-microsoft-com:office:office" xmlns:oel="http://schemas.microsoft.com/office/2019/extlst" xmlns:r="http://schemas.openxmlformats.org/officeDocument/2006/relationships" xmlns:m="http://schemas.openxmlformats.org/officeDocument/2006/math" xmlns:v="urn:schemas-microsoft-com:vml" xmlns:wp14="http://schemas.microsoft.com/office/word/2010/wordprocessingDrawing" xmlns:wp="http://schemas.openxmlformats.org/drawingml/2006/wordprocessingDrawing" xmlns:w10="urn:schemas-microsoft-com:office:word" xmlns:w="http://schemas.openxmlformats.org/wordprocessingml/2006/main" xmlns:w14="http://schemas.microsoft.com/office/word/2010/wordml" xmlns:w15="http://schemas.microsoft.com/office/word/2012/wordml" xmlns:w16cex="http://schemas.microsoft.com/office/word/2018/wordml/cex" xmlns:w16cid="http://schemas.microsoft.com/office/word/2016/wordml/cid" xmlns:w16="http://schemas.microsoft.com/office/word/2018/wordml" xmlns:w16du="http://schemas.microsoft.com/office/word/2023/wordml/word16du" xmlns:w16sdtdh="http://schemas.microsoft.com/office/word/2020/wordml/sdtdatahash" xmlns:w16se="http://schemas.microsoft.com/office/word/2015/wordml/symex" xmlns:wpg="http://schemas.microsoft.com/office/word/2010/wordprocessingGroup" xmlns:wpi="http://schemas.microsoft.com/office/word/2010/wordprocessingInk" xmlns:wne="http://schemas.microsoft.com/office/word/2006/wordml" xmlns:wps="http://schemas.microsoft.com/office/word/2010/wordprocessingShape" mc:Ignorable="w14 w15 w16se w16cid w16 w16cex w16sdtdh w16du wp14">
+<w:endnotes xmlns:wpc="http://schemas.microsoft.com/office/word/2010/wordprocessingCanvas" xmlns:cx="http://schemas.microsoft.com/office/drawing/2014/chartex" xmlns:cx1="http://schemas.microsoft.com/office/drawing/2015/9/8/chartex" xmlns:cx2="http://schemas.microsoft.com/office/drawing/2015/10/21/chartex" xmlns:cx3="http://schemas.microsoft.com/office/drawing/2016/5/9/chartex" xmlns:cx4="http://schemas.microsoft.com/office/drawing/2016/5/10/chartex" xmlns:cx5="http://schemas.microsoft.com/office/drawing/2016/5/11/chartex" xmlns:cx6="http://schemas.microsoft.com/office/drawing/2016/5/12/chartex" xmlns:cx7="http://schemas.microsoft.com/office/drawing/2016/5/13/chartex" xmlns:cx8="http://schemas.microsoft.com/office/drawing/2016/5/14/chartex" xmlns:mc="http://schemas.openxmlformats.org/markup-compatibility/2006" xmlns:aink="http://schemas.microsoft.com/office/drawing/2016/ink" xmlns:am3d="http://schemas.microsoft.com/office/drawing/2017/model3d" xmlns:o="urn:schemas-microsoft-com:office:office" xmlns:oel="http://schemas.microsoft.com/office/2019/extlst" xmlns:r="http://schemas.openxmlformats.org/officeDocument/2006/relationships" xmlns:m="http://schemas.openxmlformats.org/officeDocument/2006/math" xmlns:v="urn:schemas-microsoft-com:vml" xmlns:wp14="http://schemas.microsoft.com/office/word/2010/wordprocessingDrawing" xmlns:wp="http://schemas.openxmlformats.org/drawingml/2006/wordprocessingDrawing" xmlns:w10="urn:schemas-microsoft-com:office:word" xmlns:w="http://schemas.openxmlformats.org/wordprocessingml/2006/main" xmlns:w14="http://schemas.microsoft.com/office/word/2010/wordml" xmlns:w15="http://schemas.microsoft.com/office/word/2012/wordml" xmlns:w16cex="http://schemas.microsoft.com/office/word/2018/wordml/cex" xmlns:w16cid="http://schemas.microsoft.com/office/word/2016/wordml/cid" xmlns:w16="http://schemas.microsoft.com/office/word/2018/wordml" xmlns:w16du="http://schemas.microsoft.com/office/word/2023/wordml/word16du" xmlns:w16sdtdh="http://schemas.microsoft.com/office/word/2020/wordml/sdtdatahash" xmlns:w16sdtfl="http://schemas.microsoft.com/office/word/2024/wordml/sdtformatlock" xmlns:w16se="http://schemas.microsoft.com/office/word/2015/wordml/symex" xmlns:wpg="http://schemas.microsoft.com/office/word/2010/wordprocessingGroup" xmlns:wpi="http://schemas.microsoft.com/office/word/2010/wordprocessingInk" xmlns:wne="http://schemas.microsoft.com/office/word/2006/wordml" xmlns:wps="http://schemas.microsoft.com/office/word/2010/wordprocessingShape" mc:Ignorable="w14 w15 w16se w16cid w16 w16cex w16sdtdh w16sdtfl w16du wp14">
   <w:endnote w:type="separator" w:id="-1">
     <w:p>
       <w:pPr>
@@ -578,7 +736,7 @@
 </file>
 
 <file path=word/footer1.xml><?xml version="1.0" encoding="utf-8"?>
-<w:ftr xmlns:wpc="http://schemas.microsoft.com/office/word/2010/wordprocessingCanvas" xmlns:cx="http://schemas.microsoft.com/office/drawing/2014/chartex" xmlns:cx1="http://schemas.microsoft.com/office/drawing/2015/9/8/chartex" xmlns:cx2="http://schemas.microsoft.com/office/drawing/2015/10/21/chartex" xmlns:cx3="http://schemas.microsoft.com/office/drawing/2016/5/9/chartex" xmlns:cx4="http://schemas.microsoft.com/office/drawing/2016/5/10/chartex" xmlns:cx5="http://schemas.microsoft.com/office/drawing/2016/5/11/chartex" xmlns:cx6="http://schemas.microsoft.com/office/drawing/2016/5/12/chartex" xmlns:cx7="http://schemas.microsoft.com/office/drawing/2016/5/13/chartex" xmlns:cx8="http://schemas.microsoft.com/office/drawing/2016/5/14/chartex" xmlns:mc="http://schemas.openxmlformats.org/markup-compatibility/2006" xmlns:aink="http://schemas.microsoft.com/office/drawing/2016/ink" xmlns:am3d="http://schemas.microsoft.com/office/drawing/2017/model3d" xmlns:o="urn:schemas-microsoft-com:office:office" xmlns:oel="http://schemas.microsoft.com/office/2019/extlst" xmlns:r="http://schemas.openxmlformats.org/officeDocument/2006/relationships" xmlns:m="http://schemas.openxmlformats.org/officeDocument/2006/math" xmlns:v="urn:schemas-microsoft-com:vml" xmlns:wp14="http://schemas.microsoft.com/office/word/2010/wordprocessingDrawing" xmlns:wp="http://schemas.openxmlformats.org/drawingml/2006/wordprocessingDrawing" xmlns:w10="urn:schemas-microsoft-com:office:word" xmlns:w="http://schemas.openxmlformats.org/wordprocessingml/2006/main" xmlns:w14="http://schemas.microsoft.com/office/word/2010/wordml" xmlns:w15="http://schemas.microsoft.com/office/word/2012/wordml" xmlns:w16cex="http://schemas.microsoft.com/office/word/2018/wordml/cex" xmlns:w16cid="http://schemas.microsoft.com/office/word/2016/wordml/cid" xmlns:w16="http://schemas.microsoft.com/office/word/2018/wordml" xmlns:w16du="http://schemas.microsoft.com/office/word/2023/wordml/word16du" xmlns:w16sdtdh="http://schemas.microsoft.com/office/word/2020/wordml/sdtdatahash" xmlns:w16se="http://schemas.microsoft.com/office/word/2015/wordml/symex" xmlns:wpg="http://schemas.microsoft.com/office/word/2010/wordprocessingGroup" xmlns:wpi="http://schemas.microsoft.com/office/word/2010/wordprocessingInk" xmlns:wne="http://schemas.microsoft.com/office/word/2006/wordml" xmlns:wps="http://schemas.microsoft.com/office/word/2010/wordprocessingShape" mc:Ignorable="w14 w15 w16se w16cid w16 w16cex w16sdtdh w16du wp14">
+<w:ftr xmlns:wpc="http://schemas.microsoft.com/office/word/2010/wordprocessingCanvas" xmlns:cx="http://schemas.microsoft.com/office/drawing/2014/chartex" xmlns:cx1="http://schemas.microsoft.com/office/drawing/2015/9/8/chartex" xmlns:cx2="http://schemas.microsoft.com/office/drawing/2015/10/21/chartex" xmlns:cx3="http://schemas.microsoft.com/office/drawing/2016/5/9/chartex" xmlns:cx4="http://schemas.microsoft.com/office/drawing/2016/5/10/chartex" xmlns:cx5="http://schemas.microsoft.com/office/drawing/2016/5/11/chartex" xmlns:cx6="http://schemas.microsoft.com/office/drawing/2016/5/12/chartex" xmlns:cx7="http://schemas.microsoft.com/office/drawing/2016/5/13/chartex" xmlns:cx8="http://schemas.microsoft.com/office/drawing/2016/5/14/chartex" xmlns:mc="http://schemas.openxmlformats.org/markup-compatibility/2006" xmlns:aink="http://schemas.microsoft.com/office/drawing/2016/ink" xmlns:am3d="http://schemas.microsoft.com/office/drawing/2017/model3d" xmlns:o="urn:schemas-microsoft-com:office:office" xmlns:oel="http://schemas.microsoft.com/office/2019/extlst" xmlns:r="http://schemas.openxmlformats.org/officeDocument/2006/relationships" xmlns:m="http://schemas.openxmlformats.org/officeDocument/2006/math" xmlns:v="urn:schemas-microsoft-com:vml" xmlns:wp14="http://schemas.microsoft.com/office/word/2010/wordprocessingDrawing" xmlns:wp="http://schemas.openxmlformats.org/drawingml/2006/wordprocessingDrawing" xmlns:w10="urn:schemas-microsoft-com:office:word" xmlns:w="http://schemas.openxmlformats.org/wordprocessingml/2006/main" xmlns:w14="http://schemas.microsoft.com/office/word/2010/wordml" xmlns:w15="http://schemas.microsoft.com/office/word/2012/wordml" xmlns:w16cex="http://schemas.microsoft.com/office/word/2018/wordml/cex" xmlns:w16cid="http://schemas.microsoft.com/office/word/2016/wordml/cid" xmlns:w16="http://schemas.microsoft.com/office/word/2018/wordml" xmlns:w16du="http://schemas.microsoft.com/office/word/2023/wordml/word16du" xmlns:w16sdtdh="http://schemas.microsoft.com/office/word/2020/wordml/sdtdatahash" xmlns:w16sdtfl="http://schemas.microsoft.com/office/word/2024/wordml/sdtformatlock" xmlns:w16se="http://schemas.microsoft.com/office/word/2015/wordml/symex" xmlns:wpg="http://schemas.microsoft.com/office/word/2010/wordprocessingGroup" xmlns:wpi="http://schemas.microsoft.com/office/word/2010/wordprocessingInk" xmlns:wne="http://schemas.microsoft.com/office/word/2006/wordml" xmlns:wps="http://schemas.microsoft.com/office/word/2010/wordprocessingShape" mc:Ignorable="w14 w15 w16se w16cid w16 w16cex w16sdtdh w16sdtfl w16du wp14">
   <w:p>
     <w:pPr>
       <w:pStyle w:val="Pieddepage"/>
@@ -660,7 +818,7 @@
 </file>
 
 <file path=word/footnotes.xml><?xml version="1.0" encoding="utf-8"?>
-<w:footnotes xmlns:wpc="http://schemas.microsoft.com/office/word/2010/wordprocessingCanvas" xmlns:cx="http://schemas.microsoft.com/office/drawing/2014/chartex" xmlns:cx1="http://schemas.microsoft.com/office/drawing/2015/9/8/chartex" xmlns:cx2="http://schemas.microsoft.com/office/drawing/2015/10/21/chartex" xmlns:cx3="http://schemas.microsoft.com/office/drawing/2016/5/9/chartex" xmlns:cx4="http://schemas.microsoft.com/office/drawing/2016/5/10/chartex" xmlns:cx5="http://schemas.microsoft.com/office/drawing/2016/5/11/chartex" xmlns:cx6="http://schemas.microsoft.com/office/drawing/2016/5/12/chartex" xmlns:cx7="http://schemas.microsoft.com/office/drawing/2016/5/13/chartex" xmlns:cx8="http://schemas.microsoft.com/office/drawing/2016/5/14/chartex" xmlns:mc="http://schemas.openxmlformats.org/markup-compatibility/2006" xmlns:aink="http://schemas.microsoft.com/office/drawing/2016/ink" xmlns:am3d="http://schemas.microsoft.com/office/drawing/2017/model3d" xmlns:o="urn:schemas-microsoft-com:office:office" xmlns:oel="http://schemas.microsoft.com/office/2019/extlst" xmlns:r="http://schemas.openxmlformats.org/officeDocument/2006/relationships" xmlns:m="http://schemas.openxmlformats.org/officeDocument/2006/math" xmlns:v="urn:schemas-microsoft-com:vml" xmlns:wp14="http://schemas.microsoft.com/office/word/2010/wordprocessingDrawing" xmlns:wp="http://schemas.openxmlformats.org/drawingml/2006/wordprocessingDrawing" xmlns:w10="urn:schemas-microsoft-com:office:word" xmlns:w="http://schemas.openxmlformats.org/wordprocessingml/2006/main" xmlns:w14="http://schemas.microsoft.com/office/word/2010/wordml" xmlns:w15="http://schemas.microsoft.com/office/word/2012/wordml" xmlns:w16cex="http://schemas.microsoft.com/office/word/2018/wordml/cex" xmlns:w16cid="http://schemas.microsoft.com/office/word/2016/wordml/cid" xmlns:w16="http://schemas.microsoft.com/office/word/2018/wordml" xmlns:w16du="http://schemas.microsoft.com/office/word/2023/wordml/word16du" xmlns:w16sdtdh="http://schemas.microsoft.com/office/word/2020/wordml/sdtdatahash" xmlns:w16se="http://schemas.microsoft.com/office/word/2015/wordml/symex" xmlns:wpg="http://schemas.microsoft.com/office/word/2010/wordprocessingGroup" xmlns:wpi="http://schemas.microsoft.com/office/word/2010/wordprocessingInk" xmlns:wne="http://schemas.microsoft.com/office/word/2006/wordml" xmlns:wps="http://schemas.microsoft.com/office/word/2010/wordprocessingShape" mc:Ignorable="w14 w15 w16se w16cid w16 w16cex w16sdtdh w16du wp14">
+<w:footnotes xmlns:wpc="http://schemas.microsoft.com/office/word/2010/wordprocessingCanvas" xmlns:cx="http://schemas.microsoft.com/office/drawing/2014/chartex" xmlns:cx1="http://schemas.microsoft.com/office/drawing/2015/9/8/chartex" xmlns:cx2="http://schemas.microsoft.com/office/drawing/2015/10/21/chartex" xmlns:cx3="http://schemas.microsoft.com/office/drawing/2016/5/9/chartex" xmlns:cx4="http://schemas.microsoft.com/office/drawing/2016/5/10/chartex" xmlns:cx5="http://schemas.microsoft.com/office/drawing/2016/5/11/chartex" xmlns:cx6="http://schemas.microsoft.com/office/drawing/2016/5/12/chartex" xmlns:cx7="http://schemas.microsoft.com/office/drawing/2016/5/13/chartex" xmlns:cx8="http://schemas.microsoft.com/office/drawing/2016/5/14/chartex" xmlns:mc="http://schemas.openxmlformats.org/markup-compatibility/2006" xmlns:aink="http://schemas.microsoft.com/office/drawing/2016/ink" xmlns:am3d="http://schemas.microsoft.com/office/drawing/2017/model3d" xmlns:o="urn:schemas-microsoft-com:office:office" xmlns:oel="http://schemas.microsoft.com/office/2019/extlst" xmlns:r="http://schemas.openxmlformats.org/officeDocument/2006/relationships" xmlns:m="http://schemas.openxmlformats.org/officeDocument/2006/math" xmlns:v="urn:schemas-microsoft-com:vml" xmlns:wp14="http://schemas.microsoft.com/office/word/2010/wordprocessingDrawing" xmlns:wp="http://schemas.openxmlformats.org/drawingml/2006/wordprocessingDrawing" xmlns:w10="urn:schemas-microsoft-com:office:word" xmlns:w="http://schemas.openxmlformats.org/wordprocessingml/2006/main" xmlns:w14="http://schemas.microsoft.com/office/word/2010/wordml" xmlns:w15="http://schemas.microsoft.com/office/word/2012/wordml" xmlns:w16cex="http://schemas.microsoft.com/office/word/2018/wordml/cex" xmlns:w16cid="http://schemas.microsoft.com/office/word/2016/wordml/cid" xmlns:w16="http://schemas.microsoft.com/office/word/2018/wordml" xmlns:w16du="http://schemas.microsoft.com/office/word/2023/wordml/word16du" xmlns:w16sdtdh="http://schemas.microsoft.com/office/word/2020/wordml/sdtdatahash" xmlns:w16sdtfl="http://schemas.microsoft.com/office/word/2024/wordml/sdtformatlock" xmlns:w16se="http://schemas.microsoft.com/office/word/2015/wordml/symex" xmlns:wpg="http://schemas.microsoft.com/office/word/2010/wordprocessingGroup" xmlns:wpi="http://schemas.microsoft.com/office/word/2010/wordprocessingInk" xmlns:wne="http://schemas.microsoft.com/office/word/2006/wordml" xmlns:wps="http://schemas.microsoft.com/office/word/2010/wordprocessingShape" mc:Ignorable="w14 w15 w16se w16cid w16 w16cex w16sdtdh w16sdtfl w16du wp14">
   <w:footnote w:type="separator" w:id="-1">
     <w:p>
       <w:pPr>
@@ -685,7 +843,7 @@
 </file>
 
 <file path=word/header1.xml><?xml version="1.0" encoding="utf-8"?>
-<w:hdr xmlns:wpc="http://schemas.microsoft.com/office/word/2010/wordprocessingCanvas" xmlns:cx="http://schemas.microsoft.com/office/drawing/2014/chartex" xmlns:cx1="http://schemas.microsoft.com/office/drawing/2015/9/8/chartex" xmlns:cx2="http://schemas.microsoft.com/office/drawing/2015/10/21/chartex" xmlns:cx3="http://schemas.microsoft.com/office/drawing/2016/5/9/chartex" xmlns:cx4="http://schemas.microsoft.com/office/drawing/2016/5/10/chartex" xmlns:cx5="http://schemas.microsoft.com/office/drawing/2016/5/11/chartex" xmlns:cx6="http://schemas.microsoft.com/office/drawing/2016/5/12/chartex" xmlns:cx7="http://schemas.microsoft.com/office/drawing/2016/5/13/chartex" xmlns:cx8="http://schemas.microsoft.com/office/drawing/2016/5/14/chartex" xmlns:mc="http://schemas.openxmlformats.org/markup-compatibility/2006" xmlns:aink="http://schemas.microsoft.com/office/drawing/2016/ink" xmlns:am3d="http://schemas.microsoft.com/office/drawing/2017/model3d" xmlns:o="urn:schemas-microsoft-com:office:office" xmlns:oel="http://schemas.microsoft.com/office/2019/extlst" xmlns:r="http://schemas.openxmlformats.org/officeDocument/2006/relationships" xmlns:m="http://schemas.openxmlformats.org/officeDocument/2006/math" xmlns:v="urn:schemas-microsoft-com:vml" xmlns:wp14="http://schemas.microsoft.com/office/word/2010/wordprocessingDrawing" xmlns:wp="http://schemas.openxmlformats.org/drawingml/2006/wordprocessingDrawing" xmlns:w10="urn:schemas-microsoft-com:office:word" xmlns:w="http://schemas.openxmlformats.org/wordprocessingml/2006/main" xmlns:w14="http://schemas.microsoft.com/office/word/2010/wordml" xmlns:w15="http://schemas.microsoft.com/office/word/2012/wordml" xmlns:w16cex="http://schemas.microsoft.com/office/word/2018/wordml/cex" xmlns:w16cid="http://schemas.microsoft.com/office/word/2016/wordml/cid" xmlns:w16="http://schemas.microsoft.com/office/word/2018/wordml" xmlns:w16du="http://schemas.microsoft.com/office/word/2023/wordml/word16du" xmlns:w16sdtdh="http://schemas.microsoft.com/office/word/2020/wordml/sdtdatahash" xmlns:w16se="http://schemas.microsoft.com/office/word/2015/wordml/symex" xmlns:wpg="http://schemas.microsoft.com/office/word/2010/wordprocessingGroup" xmlns:wpi="http://schemas.microsoft.com/office/word/2010/wordprocessingInk" xmlns:wne="http://schemas.microsoft.com/office/word/2006/wordml" xmlns:wps="http://schemas.microsoft.com/office/word/2010/wordprocessingShape" mc:Ignorable="w14 w15 w16se w16cid w16 w16cex w16sdtdh w16du wp14">
+<w:hdr xmlns:wpc="http://schemas.microsoft.com/office/word/2010/wordprocessingCanvas" xmlns:cx="http://schemas.microsoft.com/office/drawing/2014/chartex" xmlns:cx1="http://schemas.microsoft.com/office/drawing/2015/9/8/chartex" xmlns:cx2="http://schemas.microsoft.com/office/drawing/2015/10/21/chartex" xmlns:cx3="http://schemas.microsoft.com/office/drawing/2016/5/9/chartex" xmlns:cx4="http://schemas.microsoft.com/office/drawing/2016/5/10/chartex" xmlns:cx5="http://schemas.microsoft.com/office/drawing/2016/5/11/chartex" xmlns:cx6="http://schemas.microsoft.com/office/drawing/2016/5/12/chartex" xmlns:cx7="http://schemas.microsoft.com/office/drawing/2016/5/13/chartex" xmlns:cx8="http://schemas.microsoft.com/office/drawing/2016/5/14/chartex" xmlns:mc="http://schemas.openxmlformats.org/markup-compatibility/2006" xmlns:aink="http://schemas.microsoft.com/office/drawing/2016/ink" xmlns:am3d="http://schemas.microsoft.com/office/drawing/2017/model3d" xmlns:o="urn:schemas-microsoft-com:office:office" xmlns:oel="http://schemas.microsoft.com/office/2019/extlst" xmlns:r="http://schemas.openxmlformats.org/officeDocument/2006/relationships" xmlns:m="http://schemas.openxmlformats.org/officeDocument/2006/math" xmlns:v="urn:schemas-microsoft-com:vml" xmlns:wp14="http://schemas.microsoft.com/office/word/2010/wordprocessingDrawing" xmlns:wp="http://schemas.openxmlformats.org/drawingml/2006/wordprocessingDrawing" xmlns:w10="urn:schemas-microsoft-com:office:word" xmlns:w="http://schemas.openxmlformats.org/wordprocessingml/2006/main" xmlns:w14="http://schemas.microsoft.com/office/word/2010/wordml" xmlns:w15="http://schemas.microsoft.com/office/word/2012/wordml" xmlns:w16cex="http://schemas.microsoft.com/office/word/2018/wordml/cex" xmlns:w16cid="http://schemas.microsoft.com/office/word/2016/wordml/cid" xmlns:w16="http://schemas.microsoft.com/office/word/2018/wordml" xmlns:w16du="http://schemas.microsoft.com/office/word/2023/wordml/word16du" xmlns:w16sdtdh="http://schemas.microsoft.com/office/word/2020/wordml/sdtdatahash" xmlns:w16sdtfl="http://schemas.microsoft.com/office/word/2024/wordml/sdtformatlock" xmlns:w16se="http://schemas.microsoft.com/office/word/2015/wordml/symex" xmlns:wpg="http://schemas.microsoft.com/office/word/2010/wordprocessingGroup" xmlns:wpi="http://schemas.microsoft.com/office/word/2010/wordprocessingInk" xmlns:wne="http://schemas.microsoft.com/office/word/2006/wordml" xmlns:wps="http://schemas.microsoft.com/office/word/2010/wordprocessingShape" mc:Ignorable="w14 w15 w16se w16cid w16 w16cex w16sdtdh w16sdtfl w16du wp14">
   <w:p>
     <w:pPr>
       <w:pStyle w:val="En-tte"/>
@@ -715,7 +873,7 @@
 </file>
 
 <file path=word/numbering.xml><?xml version="1.0" encoding="utf-8"?>
-<w:numbering xmlns:wpc="http://schemas.microsoft.com/office/word/2010/wordprocessingCanvas" xmlns:cx="http://schemas.microsoft.com/office/drawing/2014/chartex" xmlns:cx1="http://schemas.microsoft.com/office/drawing/2015/9/8/chartex" xmlns:cx2="http://schemas.microsoft.com/office/drawing/2015/10/21/chartex" xmlns:cx3="http://schemas.microsoft.com/office/drawing/2016/5/9/chartex" xmlns:cx4="http://schemas.microsoft.com/office/drawing/2016/5/10/chartex" xmlns:cx5="http://schemas.microsoft.com/office/drawing/2016/5/11/chartex" xmlns:cx6="http://schemas.microsoft.com/office/drawing/2016/5/12/chartex" xmlns:cx7="http://schemas.microsoft.com/office/drawing/2016/5/13/chartex" xmlns:cx8="http://schemas.microsoft.com/office/drawing/2016/5/14/chartex" xmlns:mc="http://schemas.openxmlformats.org/markup-compatibility/2006" xmlns:aink="http://schemas.microsoft.com/office/drawing/2016/ink" xmlns:am3d="http://schemas.microsoft.com/office/drawing/2017/model3d" xmlns:o="urn:schemas-microsoft-com:office:office" xmlns:oel="http://schemas.microsoft.com/office/2019/extlst" xmlns:r="http://schemas.openxmlformats.org/officeDocument/2006/relationships" xmlns:m="http://schemas.openxmlformats.org/officeDocument/2006/math" xmlns:v="urn:schemas-microsoft-com:vml" xmlns:wp14="http://schemas.microsoft.com/office/word/2010/wordprocessingDrawing" xmlns:wp="http://schemas.openxmlformats.org/drawingml/2006/wordprocessingDrawing" xmlns:w10="urn:schemas-microsoft-com:office:word" xmlns:w="http://schemas.openxmlformats.org/wordprocessingml/2006/main" xmlns:w14="http://schemas.microsoft.com/office/word/2010/wordml" xmlns:w15="http://schemas.microsoft.com/office/word/2012/wordml" xmlns:w16cex="http://schemas.microsoft.com/office/word/2018/wordml/cex" xmlns:w16cid="http://schemas.microsoft.com/office/word/2016/wordml/cid" xmlns:w16="http://schemas.microsoft.com/office/word/2018/wordml" xmlns:w16du="http://schemas.microsoft.com/office/word/2023/wordml/word16du" xmlns:w16sdtdh="http://schemas.microsoft.com/office/word/2020/wordml/sdtdatahash" xmlns:w16se="http://schemas.microsoft.com/office/word/2015/wordml/symex" xmlns:wpg="http://schemas.microsoft.com/office/word/2010/wordprocessingGroup" xmlns:wpi="http://schemas.microsoft.com/office/word/2010/wordprocessingInk" xmlns:wne="http://schemas.microsoft.com/office/word/2006/wordml" xmlns:wps="http://schemas.microsoft.com/office/word/2010/wordprocessingShape" mc:Ignorable="w14 w15 w16se w16cid w16 w16cex w16sdtdh w16du wp14">
+<w:numbering xmlns:wpc="http://schemas.microsoft.com/office/word/2010/wordprocessingCanvas" xmlns:cx="http://schemas.microsoft.com/office/drawing/2014/chartex" xmlns:cx1="http://schemas.microsoft.com/office/drawing/2015/9/8/chartex" xmlns:cx2="http://schemas.microsoft.com/office/drawing/2015/10/21/chartex" xmlns:cx3="http://schemas.microsoft.com/office/drawing/2016/5/9/chartex" xmlns:cx4="http://schemas.microsoft.com/office/drawing/2016/5/10/chartex" xmlns:cx5="http://schemas.microsoft.com/office/drawing/2016/5/11/chartex" xmlns:cx6="http://schemas.microsoft.com/office/drawing/2016/5/12/chartex" xmlns:cx7="http://schemas.microsoft.com/office/drawing/2016/5/13/chartex" xmlns:cx8="http://schemas.microsoft.com/office/drawing/2016/5/14/chartex" xmlns:mc="http://schemas.openxmlformats.org/markup-compatibility/2006" xmlns:aink="http://schemas.microsoft.com/office/drawing/2016/ink" xmlns:am3d="http://schemas.microsoft.com/office/drawing/2017/model3d" xmlns:o="urn:schemas-microsoft-com:office:office" xmlns:oel="http://schemas.microsoft.com/office/2019/extlst" xmlns:r="http://schemas.openxmlformats.org/officeDocument/2006/relationships" xmlns:m="http://schemas.openxmlformats.org/officeDocument/2006/math" xmlns:v="urn:schemas-microsoft-com:vml" xmlns:wp14="http://schemas.microsoft.com/office/word/2010/wordprocessingDrawing" xmlns:wp="http://schemas.openxmlformats.org/drawingml/2006/wordprocessingDrawing" xmlns:w10="urn:schemas-microsoft-com:office:word" xmlns:w="http://schemas.openxmlformats.org/wordprocessingml/2006/main" xmlns:w14="http://schemas.microsoft.com/office/word/2010/wordml" xmlns:w15="http://schemas.microsoft.com/office/word/2012/wordml" xmlns:w16cex="http://schemas.microsoft.com/office/word/2018/wordml/cex" xmlns:w16cid="http://schemas.microsoft.com/office/word/2016/wordml/cid" xmlns:w16="http://schemas.microsoft.com/office/word/2018/wordml" xmlns:w16du="http://schemas.microsoft.com/office/word/2023/wordml/word16du" xmlns:w16sdtdh="http://schemas.microsoft.com/office/word/2020/wordml/sdtdatahash" xmlns:w16sdtfl="http://schemas.microsoft.com/office/word/2024/wordml/sdtformatlock" xmlns:w16se="http://schemas.microsoft.com/office/word/2015/wordml/symex" xmlns:wpg="http://schemas.microsoft.com/office/word/2010/wordprocessingGroup" xmlns:wpi="http://schemas.microsoft.com/office/word/2010/wordprocessingInk" xmlns:wne="http://schemas.microsoft.com/office/word/2006/wordml" xmlns:wps="http://schemas.microsoft.com/office/word/2010/wordprocessingShape" mc:Ignorable="w14 w15 w16se w16cid w16 w16cex w16sdtdh w16sdtfl w16du wp14">
   <w:abstractNum w:abstractNumId="0" w15:restartNumberingAfterBreak="0">
     <w:nsid w:val="1B6D6DED"/>
     <w:multiLevelType w:val="hybridMultilevel"/>
@@ -857,7 +1015,7 @@
         <w:rFonts w:ascii="Courier New" w:hAnsi="Courier New" w:cs="Courier New" w:hint="default"/>
       </w:rPr>
     </w:lvl>
-    <w:lvl w:ilvl="2" w:tplc="0C0C0005" w:tentative="1">
+    <w:lvl w:ilvl="2" w:tplc="0C0C0005">
       <w:start w:val="1"/>
       <w:numFmt w:val="bullet"/>
       <w:lvlText w:val=""/>
@@ -869,7 +1027,7 @@
         <w:rFonts w:ascii="Wingdings" w:hAnsi="Wingdings" w:hint="default"/>
       </w:rPr>
     </w:lvl>
-    <w:lvl w:ilvl="3" w:tplc="0C0C0001" w:tentative="1">
+    <w:lvl w:ilvl="3" w:tplc="0C0C0001">
       <w:start w:val="1"/>
       <w:numFmt w:val="bullet"/>
       <w:lvlText w:val=""/>
@@ -955,7 +1113,7 @@
 </file>
 
 <file path=word/styles.xml><?xml version="1.0" encoding="utf-8"?>
-<w:styles xmlns:mc="http://schemas.openxmlformats.org/markup-compatibility/2006" xmlns:r="http://schemas.openxmlformats.org/officeDocument/2006/relationships" xmlns:w="http://schemas.openxmlformats.org/wordprocessingml/2006/main" xmlns:w14="http://schemas.microsoft.com/office/word/2010/wordml" xmlns:w15="http://schemas.microsoft.com/office/word/2012/wordml" xmlns:w16cex="http://schemas.microsoft.com/office/word/2018/wordml/cex" xmlns:w16cid="http://schemas.microsoft.com/office/word/2016/wordml/cid" xmlns:w16="http://schemas.microsoft.com/office/word/2018/wordml" xmlns:w16du="http://schemas.microsoft.com/office/word/2023/wordml/word16du" xmlns:w16sdtdh="http://schemas.microsoft.com/office/word/2020/wordml/sdtdatahash" xmlns:w16se="http://schemas.microsoft.com/office/word/2015/wordml/symex" mc:Ignorable="w14 w15 w16se w16cid w16 w16cex w16sdtdh w16du">
+<w:styles xmlns:mc="http://schemas.openxmlformats.org/markup-compatibility/2006" xmlns:r="http://schemas.openxmlformats.org/officeDocument/2006/relationships" xmlns:w="http://schemas.openxmlformats.org/wordprocessingml/2006/main" xmlns:w14="http://schemas.microsoft.com/office/word/2010/wordml" xmlns:w15="http://schemas.microsoft.com/office/word/2012/wordml" xmlns:w16cex="http://schemas.microsoft.com/office/word/2018/wordml/cex" xmlns:w16cid="http://schemas.microsoft.com/office/word/2016/wordml/cid" xmlns:w16="http://schemas.microsoft.com/office/word/2018/wordml" xmlns:w16du="http://schemas.microsoft.com/office/word/2023/wordml/word16du" xmlns:w16sdtdh="http://schemas.microsoft.com/office/word/2020/wordml/sdtdatahash" xmlns:w16sdtfl="http://schemas.microsoft.com/office/word/2024/wordml/sdtformatlock" xmlns:w16se="http://schemas.microsoft.com/office/word/2015/wordml/symex" mc:Ignorable="w14 w15 w16se w16cid w16 w16cex w16sdtdh w16sdtfl w16du">
   <w:docDefaults>
     <w:rPrDefault>
       <w:rPr>
@@ -1857,6 +2015,25 @@
 </file>
 
 <file path=customXml/item1.xml><?xml version="1.0" encoding="utf-8"?>
+<?mso-contentType ?>
+<FormTemplates xmlns="http://schemas.microsoft.com/sharepoint/v3/contenttype/forms">
+  <Display>DocumentLibraryForm</Display>
+  <Edit>DocumentLibraryForm</Edit>
+  <New>DocumentLibraryForm</New>
+</FormTemplates>
+</file>
+
+<file path=customXml/item2.xml><?xml version="1.0" encoding="utf-8"?>
+<p:properties xmlns:p="http://schemas.microsoft.com/office/2006/metadata/properties" xmlns:xsi="http://www.w3.org/2001/XMLSchema-instance" xmlns:pc="http://schemas.microsoft.com/office/infopath/2007/PartnerControls">
+  <documentManagement>
+    <lcf76f155ced4ddcb4097134ff3c332f xmlns="402449c1-179d-48c4-9422-13d234b0788f">
+      <Terms xmlns="http://schemas.microsoft.com/office/infopath/2007/PartnerControls"/>
+    </lcf76f155ced4ddcb4097134ff3c332f>
+  </documentManagement>
+</p:properties>
+</file>
+
+<file path=customXml/item3.xml><?xml version="1.0" encoding="utf-8"?>
 <ct:contentTypeSchema xmlns:ct="http://schemas.microsoft.com/office/2006/metadata/contentType" xmlns:ma="http://schemas.microsoft.com/office/2006/metadata/properties/metaAttributes" ct:_="" ma:_="" ma:contentTypeName="Document" ma:contentTypeID="0x010100417D1B0CE710324CA05A93EB82A6948E" ma:contentTypeVersion="10" ma:contentTypeDescription="Crée un document." ma:contentTypeScope="" ma:versionID="18fc292e323bcb5fde31af8c76286b8c">
   <xsd:schema xmlns:xsd="http://www.w3.org/2001/XMLSchema" xmlns:xs="http://www.w3.org/2001/XMLSchema" xmlns:p="http://schemas.microsoft.com/office/2006/metadata/properties" xmlns:ns2="402449c1-179d-48c4-9422-13d234b0788f" targetNamespace="http://schemas.microsoft.com/office/2006/metadata/properties" ma:root="true" ma:fieldsID="3b062ba24a603c3d863d3d133a63c551" ns2:_="">
     <xsd:import namespace="402449c1-179d-48c4-9422-13d234b0788f"/>
@@ -2034,26 +2211,25 @@
 </ct:contentTypeSchema>
 </file>
 
-<file path=customXml/item2.xml><?xml version="1.0" encoding="utf-8"?>
-<p:properties xmlns:p="http://schemas.microsoft.com/office/2006/metadata/properties" xmlns:xsi="http://www.w3.org/2001/XMLSchema-instance" xmlns:pc="http://schemas.microsoft.com/office/infopath/2007/PartnerControls">
-  <documentManagement>
-    <lcf76f155ced4ddcb4097134ff3c332f xmlns="402449c1-179d-48c4-9422-13d234b0788f">
-      <Terms xmlns="http://schemas.microsoft.com/office/infopath/2007/PartnerControls"/>
-    </lcf76f155ced4ddcb4097134ff3c332f>
-  </documentManagement>
-</p:properties>
+<file path=customXml/itemProps1.xml><?xml version="1.0" encoding="utf-8"?>
+<ds:datastoreItem xmlns:ds="http://schemas.openxmlformats.org/officeDocument/2006/customXml" ds:itemID="{1B053B1B-0D2B-433C-A36C-3616C98AAE0F}">
+  <ds:schemaRefs>
+    <ds:schemaRef ds:uri="http://schemas.microsoft.com/sharepoint/v3/contenttype/forms"/>
+  </ds:schemaRefs>
+</ds:datastoreItem>
 </file>
 
-<file path=customXml/item3.xml><?xml version="1.0" encoding="utf-8"?>
-<?mso-contentType ?>
-<FormTemplates xmlns="http://schemas.microsoft.com/sharepoint/v3/contenttype/forms">
-  <Display>DocumentLibraryForm</Display>
-  <Edit>DocumentLibraryForm</Edit>
-  <New>DocumentLibraryForm</New>
-</FormTemplates>
+<file path=customXml/itemProps2.xml><?xml version="1.0" encoding="utf-8"?>
+<ds:datastoreItem xmlns:ds="http://schemas.openxmlformats.org/officeDocument/2006/customXml" ds:itemID="{E4166BCF-5617-4C1F-B3A1-DF3697D0A508}">
+  <ds:schemaRefs>
+    <ds:schemaRef ds:uri="http://schemas.microsoft.com/office/2006/metadata/properties"/>
+    <ds:schemaRef ds:uri="http://schemas.microsoft.com/office/infopath/2007/PartnerControls"/>
+    <ds:schemaRef ds:uri="402449c1-179d-48c4-9422-13d234b0788f"/>
+  </ds:schemaRefs>
+</ds:datastoreItem>
 </file>
 
-<file path=customXml/itemProps1.xml><?xml version="1.0" encoding="utf-8"?>
+<file path=customXml/itemProps3.xml><?xml version="1.0" encoding="utf-8"?>
 <ds:datastoreItem xmlns:ds="http://schemas.openxmlformats.org/officeDocument/2006/customXml" ds:itemID="{5F19E9C1-2323-4452-A243-788656C81C05}">
   <ds:schemaRefs>
     <ds:schemaRef ds:uri="http://schemas.microsoft.com/office/2006/metadata/contentType"/>
@@ -2069,22 +2245,4 @@
     <ds:schemaRef ds:uri="http://schemas.microsoft.com/internal/obd"/>
   </ds:schemaRefs>
 </ds:datastoreItem>
-</file>
-
-<file path=customXml/itemProps2.xml><?xml version="1.0" encoding="utf-8"?>
-<ds:datastoreItem xmlns:ds="http://schemas.openxmlformats.org/officeDocument/2006/customXml" ds:itemID="{E4166BCF-5617-4C1F-B3A1-DF3697D0A508}">
-  <ds:schemaRefs>
-    <ds:schemaRef ds:uri="http://schemas.microsoft.com/office/2006/metadata/properties"/>
-    <ds:schemaRef ds:uri="http://schemas.microsoft.com/office/infopath/2007/PartnerControls"/>
-    <ds:schemaRef ds:uri="402449c1-179d-48c4-9422-13d234b0788f"/>
-  </ds:schemaRefs>
-</ds:datastoreItem>
-</file>
-
-<file path=customXml/itemProps3.xml><?xml version="1.0" encoding="utf-8"?>
-<ds:datastoreItem xmlns:ds="http://schemas.openxmlformats.org/officeDocument/2006/customXml" ds:itemID="{1B053B1B-0D2B-433C-A36C-3616C98AAE0F}">
-  <ds:schemaRefs>
-    <ds:schemaRef ds:uri="http://schemas.microsoft.com/sharepoint/v3/contenttype/forms"/>
-  </ds:schemaRefs>
-</ds:datastoreItem>
 </file>